--- a/windows应用程序原理/实验4.docx
+++ b/windows应用程序原理/实验4.docx
@@ -93,13 +93,8 @@
                 <w:b/>
               </w:rPr>
             </w:pPr>
-            <w:r>
-              <w:rPr>
-                <w:rFonts w:hint="eastAsia" w:ascii="宋体" w:hAnsi="宋体"/>
-                <w:b/>
-              </w:rPr>
-              <w:t>姓名</w:t>
-            </w:r>
+            <w:bookmarkStart w:id="0" w:name="_GoBack"/>
+            <w:bookmarkEnd w:id="0"/>
           </w:p>
         </w:tc>
         <w:tc>
@@ -119,17 +114,6 @@
                 <w:lang w:eastAsia="zh-CN"/>
               </w:rPr>
             </w:pPr>
-            <w:r>
-              <w:rPr>
-                <w:rFonts w:hint="eastAsia" w:ascii="宋体" w:hAnsi="宋体"/>
-                <w:b w:val="0"/>
-                <w:bCs/>
-                <w:sz w:val="24"/>
-                <w:szCs w:val="24"/>
-                <w:lang w:eastAsia="zh-CN"/>
-              </w:rPr>
-              <w:t>姚凡</w:t>
-            </w:r>
           </w:p>
         </w:tc>
         <w:tc>
@@ -147,13 +131,6 @@
                 <w:b/>
               </w:rPr>
             </w:pPr>
-            <w:r>
-              <w:rPr>
-                <w:rFonts w:hint="eastAsia" w:ascii="宋体" w:hAnsi="宋体"/>
-                <w:b/>
-              </w:rPr>
-              <w:t>年级</w:t>
-            </w:r>
           </w:p>
         </w:tc>
         <w:tc>
@@ -172,17 +149,6 @@
                 <w:lang w:eastAsia="zh-CN"/>
               </w:rPr>
             </w:pPr>
-            <w:r>
-              <w:rPr>
-                <w:rFonts w:hint="eastAsia" w:ascii="宋体" w:hAnsi="宋体"/>
-                <w:b w:val="0"/>
-                <w:bCs/>
-                <w:sz w:val="24"/>
-                <w:szCs w:val="24"/>
-                <w:lang w:eastAsia="zh-CN"/>
-              </w:rPr>
-              <w:t>2022</w:t>
-            </w:r>
           </w:p>
         </w:tc>
       </w:tr>
@@ -223,14 +189,6 @@
                 <w:rFonts w:ascii="宋体" w:hAnsi="宋体"/>
               </w:rPr>
             </w:pPr>
-            <w:r>
-              <w:rPr>
-                <w:rFonts w:hint="eastAsia" w:ascii="宋体" w:hAnsi="宋体"/>
-                <w:b/>
-                <w:bCs/>
-              </w:rPr>
-              <w:t>学号</w:t>
-            </w:r>
           </w:p>
         </w:tc>
         <w:tc>
@@ -250,17 +208,6 @@
                 <w:lang w:eastAsia="zh-CN"/>
               </w:rPr>
             </w:pPr>
-            <w:r>
-              <w:rPr>
-                <w:rFonts w:hint="eastAsia" w:ascii="宋体" w:hAnsi="宋体"/>
-                <w:b w:val="0"/>
-                <w:bCs/>
-                <w:sz w:val="24"/>
-                <w:szCs w:val="24"/>
-                <w:lang w:eastAsia="zh-CN"/>
-              </w:rPr>
-              <w:t>20221879</w:t>
-            </w:r>
           </w:p>
         </w:tc>
         <w:tc>
@@ -278,13 +225,6 @@
                 <w:b/>
               </w:rPr>
             </w:pPr>
-            <w:r>
-              <w:rPr>
-                <w:rFonts w:hint="eastAsia" w:ascii="宋体" w:hAnsi="宋体"/>
-                <w:b/>
-              </w:rPr>
-              <w:t>专业、班级</w:t>
-            </w:r>
           </w:p>
         </w:tc>
         <w:tc>
@@ -303,17 +243,6 @@
                 <w:lang w:eastAsia="zh-CN"/>
               </w:rPr>
             </w:pPr>
-            <w:r>
-              <w:rPr>
-                <w:rFonts w:hint="eastAsia" w:ascii="宋体" w:hAnsi="宋体"/>
-                <w:b w:val="0"/>
-                <w:bCs/>
-                <w:sz w:val="24"/>
-                <w:szCs w:val="24"/>
-                <w:lang w:eastAsia="zh-CN"/>
-              </w:rPr>
-              <w:t>信息安全02班</w:t>
-            </w:r>
           </w:p>
         </w:tc>
       </w:tr>
@@ -13589,8 +13518,6 @@
               </w:tabs>
               <w:ind w:leftChars="0"/>
             </w:pPr>
-            <w:bookmarkStart w:id="0" w:name="_GoBack"/>
-            <w:bookmarkEnd w:id="0"/>
           </w:p>
           <w:p>
             <w:pPr>
